--- a/Test_BP/Fol_2k_files_500(2)/de-DE/file 500_2 - Copy (72)_de.docx
+++ b/Test_BP/Fol_2k_files_500(2)/de-DE/file 500_2 - Copy (72)_de.docx
@@ -1,7 +1,7 @@
 
 <file path=word/document.xml><?xml version="1.0" encoding="utf-8"?>
 <w:document xmlns:wpc="http://schemas.microsoft.com/office/word/2010/wordprocessingCanvas" xmlns:cx="http://schemas.microsoft.com/office/drawing/2014/chartex" xmlns:cx1="http://schemas.microsoft.com/office/drawing/2015/9/8/chartex" xmlns:cx2="http://schemas.microsoft.com/office/drawing/2015/10/21/chartex" xmlns:cx3="http://schemas.microsoft.com/office/drawing/2016/5/9/chartex" xmlns:cx4="http://schemas.microsoft.com/office/drawing/2016/5/10/chartex" xmlns:cx5="http://schemas.microsoft.com/office/drawing/2016/5/11/chartex" xmlns:mc="http://schemas.openxmlformats.org/markup-compatibility/2006" xmlns:o="urn:schemas-microsoft-com:office:office" xmlns:r="http://schemas.openxmlformats.org/officeDocument/2006/relationships" xmlns:m="http://schemas.openxmlformats.org/officeDocument/2006/math" xmlns:v="urn:schemas-microsoft-com:vml" xmlns:wp14="http://schemas.microsoft.com/office/word/2010/wordprocessingDrawing" xmlns:wp="http://schemas.openxmlformats.org/drawingml/2006/wordprocessingDrawing" xmlns:w10="urn:schemas-microsoft-com:office:word" xmlns:w="http://schemas.openxmlformats.org/wordprocessingml/2006/main" xmlns:w14="http://schemas.microsoft.com/office/word/2010/wordml" xmlns:w15="http://schemas.microsoft.com/office/word/2012/wordml" xmlns:wne="http://schemas.microsoft.com/office/word/2006/wordml" xmlns:wpg="http://schemas.microsoft.com/office/word/2010/wordprocessingGroup" xmlns:wpi="http://schemas.microsoft.com/office/word/2010/wordprocessingInk" xmlns:wps="http://schemas.microsoft.com/office/word/2010/wordprocessingShape" mc:Ignorable="w14 w15 wp14">
-  <!-- Generated by Aspose.Words for Java 20.12.0 -->
+  <!-- Generated by Aspose.Words for Java 21.10.0 -->
   <w:body>
     <w:p>
       <w:pPr>
@@ -35,44 +35,44 @@
           <w:highlight w:val="none"/>
           <w:u w:val="none" w:color="auto"/>
           <w:effect w:val="none"/>
-          <w:bdr w:val="nil"/>
-          <w:shd w:val="clear" w:color="auto" w:fill="auto"/>
-          <w:vertAlign w:val="baseline"/>
-          <w:rtl w:val="0"/>
-          <w:cs w:val="0"/>
-          <w:lang w:val="de-DE" w:eastAsia="zh-TW" w:bidi="ar-SA"/>
-        </w:rPr>
-        <w:t>t èêxcèêpt tõö sõö tèêmpèêr mûütûüâål tâåstèês mõöthèêr.</w:t>
-      </w:r>
-      <w:r>
-        <w:rPr>
-          <w:rStyle w:val="DefaultParagraphFont"/>
-          <w:rFonts w:ascii="Calibri" w:eastAsia="Calibri" w:hAnsi="Calibri" w:cs="Calibri"/>
-          <w:b w:val="0"/>
-          <w:bCs w:val="0"/>
-          <w:i w:val="0"/>
-          <w:iCs w:val="0"/>
-          <w:caps w:val="0"/>
-          <w:smallCaps w:val="0"/>
-          <w:strike w:val="0"/>
-          <w:dstrike w:val="0"/>
-          <w:outline w:val="0"/>
-          <w:shadow w:val="0"/>
-          <w:emboss w:val="0"/>
-          <w:imprint w:val="0"/>
-          <w:noProof w:val="0"/>
-          <w:vanish w:val="0"/>
-          <w:color w:val="auto"/>
-          <w:spacing w:val="0"/>
-          <w:w w:val="100"/>
-          <w:kern w:val="0"/>
-          <w:position w:val="0"/>
-          <w:sz w:val="22"/>
-          <w:szCs w:val="22"/>
-          <w:highlight w:val="none"/>
-          <w:u w:val="none" w:color="auto"/>
-          <w:effect w:val="none"/>
-          <w:bdr w:val="nil"/>
+          <w:bdr w:val="none" w:sz="0" w:space="0" w:color="auto"/>
+          <w:shd w:val="clear" w:color="auto" w:fill="auto"/>
+          <w:vertAlign w:val="baseline"/>
+          <w:rtl w:val="0"/>
+          <w:cs w:val="0"/>
+          <w:lang w:val="de-DE" w:eastAsia="zh-TW" w:bidi="ar-SA"/>
+        </w:rPr>
+        <w:t>t éêxcéêpt töö söö téêmpéêr mýütýüåãl tåãstéês mööthéêr.</w:t>
+      </w:r>
+      <w:r>
+        <w:rPr>
+          <w:rStyle w:val="DefaultParagraphFont"/>
+          <w:rFonts w:ascii="Calibri" w:eastAsia="Calibri" w:hAnsi="Calibri" w:cs="Calibri"/>
+          <w:b w:val="0"/>
+          <w:bCs w:val="0"/>
+          <w:i w:val="0"/>
+          <w:iCs w:val="0"/>
+          <w:caps w:val="0"/>
+          <w:smallCaps w:val="0"/>
+          <w:strike w:val="0"/>
+          <w:dstrike w:val="0"/>
+          <w:outline w:val="0"/>
+          <w:shadow w:val="0"/>
+          <w:emboss w:val="0"/>
+          <w:imprint w:val="0"/>
+          <w:noProof w:val="0"/>
+          <w:vanish w:val="0"/>
+          <w:color w:val="auto"/>
+          <w:spacing w:val="0"/>
+          <w:w w:val="100"/>
+          <w:kern w:val="0"/>
+          <w:position w:val="0"/>
+          <w:sz w:val="22"/>
+          <w:szCs w:val="22"/>
+          <w:highlight w:val="none"/>
+          <w:u w:val="none" w:color="auto"/>
+          <w:effect w:val="none"/>
+          <w:bdr w:val="none" w:sz="0" w:space="0" w:color="auto"/>
           <w:shd w:val="clear" w:color="auto" w:fill="auto"/>
           <w:vertAlign w:val="baseline"/>
           <w:rtl w:val="0"/>
@@ -109,44 +109,44 @@
           <w:highlight w:val="none"/>
           <w:u w:val="none" w:color="auto"/>
           <w:effect w:val="none"/>
-          <w:bdr w:val="nil"/>
-          <w:shd w:val="clear" w:color="auto" w:fill="auto"/>
-          <w:vertAlign w:val="baseline"/>
-          <w:rtl w:val="0"/>
-          <w:cs w:val="0"/>
-          <w:lang w:val="de-DE" w:eastAsia="zh-TW" w:bidi="ar-SA"/>
-        </w:rPr>
-        <w:t>Întëèrëèstëèd cùùltïívâætëèd ïíts cõòntïínùùïíng nõòw yëèt âærëè.</w:t>
-      </w:r>
-      <w:r>
-        <w:rPr>
-          <w:rStyle w:val="DefaultParagraphFont"/>
-          <w:rFonts w:ascii="Calibri" w:eastAsia="Calibri" w:hAnsi="Calibri" w:cs="Calibri"/>
-          <w:b w:val="0"/>
-          <w:bCs w:val="0"/>
-          <w:i w:val="0"/>
-          <w:iCs w:val="0"/>
-          <w:caps w:val="0"/>
-          <w:smallCaps w:val="0"/>
-          <w:strike w:val="0"/>
-          <w:dstrike w:val="0"/>
-          <w:outline w:val="0"/>
-          <w:shadow w:val="0"/>
-          <w:emboss w:val="0"/>
-          <w:imprint w:val="0"/>
-          <w:noProof w:val="0"/>
-          <w:vanish w:val="0"/>
-          <w:color w:val="auto"/>
-          <w:spacing w:val="0"/>
-          <w:w w:val="100"/>
-          <w:kern w:val="0"/>
-          <w:position w:val="0"/>
-          <w:sz w:val="22"/>
-          <w:szCs w:val="22"/>
-          <w:highlight w:val="none"/>
-          <w:u w:val="none" w:color="auto"/>
-          <w:effect w:val="none"/>
-          <w:bdr w:val="nil"/>
+          <w:bdr w:val="none" w:sz="0" w:space="0" w:color="auto"/>
+          <w:shd w:val="clear" w:color="auto" w:fill="auto"/>
+          <w:vertAlign w:val="baseline"/>
+          <w:rtl w:val="0"/>
+          <w:cs w:val="0"/>
+          <w:lang w:val="de-DE" w:eastAsia="zh-TW" w:bidi="ar-SA"/>
+        </w:rPr>
+        <w:t>Íntéëréëstéëd cüùltìíväåtéëd ìíts còõntìínüùìíng nòõw yéët äåréë.</w:t>
+      </w:r>
+      <w:r>
+        <w:rPr>
+          <w:rStyle w:val="DefaultParagraphFont"/>
+          <w:rFonts w:ascii="Calibri" w:eastAsia="Calibri" w:hAnsi="Calibri" w:cs="Calibri"/>
+          <w:b w:val="0"/>
+          <w:bCs w:val="0"/>
+          <w:i w:val="0"/>
+          <w:iCs w:val="0"/>
+          <w:caps w:val="0"/>
+          <w:smallCaps w:val="0"/>
+          <w:strike w:val="0"/>
+          <w:dstrike w:val="0"/>
+          <w:outline w:val="0"/>
+          <w:shadow w:val="0"/>
+          <w:emboss w:val="0"/>
+          <w:imprint w:val="0"/>
+          <w:noProof w:val="0"/>
+          <w:vanish w:val="0"/>
+          <w:color w:val="auto"/>
+          <w:spacing w:val="0"/>
+          <w:w w:val="100"/>
+          <w:kern w:val="0"/>
+          <w:position w:val="0"/>
+          <w:sz w:val="22"/>
+          <w:szCs w:val="22"/>
+          <w:highlight w:val="none"/>
+          <w:u w:val="none" w:color="auto"/>
+          <w:effect w:val="none"/>
+          <w:bdr w:val="none" w:sz="0" w:space="0" w:color="auto"/>
           <w:shd w:val="clear" w:color="auto" w:fill="auto"/>
           <w:vertAlign w:val="baseline"/>
           <w:rtl w:val="0"/>
@@ -183,44 +183,44 @@
           <w:highlight w:val="none"/>
           <w:u w:val="none" w:color="auto"/>
           <w:effect w:val="none"/>
-          <w:bdr w:val="nil"/>
-          <w:shd w:val="clear" w:color="auto" w:fill="auto"/>
-          <w:vertAlign w:val="baseline"/>
-          <w:rtl w:val="0"/>
-          <w:cs w:val="0"/>
-          <w:lang w:val="de-DE" w:eastAsia="zh-TW" w:bidi="ar-SA"/>
-        </w:rPr>
-        <w:t>Ôýût íîntêêrêêstêêd âàccêêptâàncêê õõýûr pâàrtíîâàlíîty âàffrõõntíîng ýûnplêêâàsâànt why âàdd.</w:t>
-      </w:r>
-      <w:r>
-        <w:rPr>
-          <w:rStyle w:val="DefaultParagraphFont"/>
-          <w:rFonts w:ascii="Calibri" w:eastAsia="Calibri" w:hAnsi="Calibri" w:cs="Calibri"/>
-          <w:b w:val="0"/>
-          <w:bCs w:val="0"/>
-          <w:i w:val="0"/>
-          <w:iCs w:val="0"/>
-          <w:caps w:val="0"/>
-          <w:smallCaps w:val="0"/>
-          <w:strike w:val="0"/>
-          <w:dstrike w:val="0"/>
-          <w:outline w:val="0"/>
-          <w:shadow w:val="0"/>
-          <w:emboss w:val="0"/>
-          <w:imprint w:val="0"/>
-          <w:noProof w:val="0"/>
-          <w:vanish w:val="0"/>
-          <w:color w:val="auto"/>
-          <w:spacing w:val="0"/>
-          <w:w w:val="100"/>
-          <w:kern w:val="0"/>
-          <w:position w:val="0"/>
-          <w:sz w:val="22"/>
-          <w:szCs w:val="22"/>
-          <w:highlight w:val="none"/>
-          <w:u w:val="none" w:color="auto"/>
-          <w:effect w:val="none"/>
-          <w:bdr w:val="nil"/>
+          <w:bdr w:val="none" w:sz="0" w:space="0" w:color="auto"/>
+          <w:shd w:val="clear" w:color="auto" w:fill="auto"/>
+          <w:vertAlign w:val="baseline"/>
+          <w:rtl w:val="0"/>
+          <w:cs w:val="0"/>
+          <w:lang w:val="de-DE" w:eastAsia="zh-TW" w:bidi="ar-SA"/>
+        </w:rPr>
+        <w:t>Òùüt ïíntéèréèstéèd âæccéèptâæncéè óóùür pâærtïíâælïíty âæffróóntïíng ùünpléèâæsâænt why âædd.</w:t>
+      </w:r>
+      <w:r>
+        <w:rPr>
+          <w:rStyle w:val="DefaultParagraphFont"/>
+          <w:rFonts w:ascii="Calibri" w:eastAsia="Calibri" w:hAnsi="Calibri" w:cs="Calibri"/>
+          <w:b w:val="0"/>
+          <w:bCs w:val="0"/>
+          <w:i w:val="0"/>
+          <w:iCs w:val="0"/>
+          <w:caps w:val="0"/>
+          <w:smallCaps w:val="0"/>
+          <w:strike w:val="0"/>
+          <w:dstrike w:val="0"/>
+          <w:outline w:val="0"/>
+          <w:shadow w:val="0"/>
+          <w:emboss w:val="0"/>
+          <w:imprint w:val="0"/>
+          <w:noProof w:val="0"/>
+          <w:vanish w:val="0"/>
+          <w:color w:val="auto"/>
+          <w:spacing w:val="0"/>
+          <w:w w:val="100"/>
+          <w:kern w:val="0"/>
+          <w:position w:val="0"/>
+          <w:sz w:val="22"/>
+          <w:szCs w:val="22"/>
+          <w:highlight w:val="none"/>
+          <w:u w:val="none" w:color="auto"/>
+          <w:effect w:val="none"/>
+          <w:bdr w:val="none" w:sz="0" w:space="0" w:color="auto"/>
           <w:shd w:val="clear" w:color="auto" w:fill="auto"/>
           <w:vertAlign w:val="baseline"/>
           <w:rtl w:val="0"/>
@@ -257,44 +257,44 @@
           <w:highlight w:val="none"/>
           <w:u w:val="none" w:color="auto"/>
           <w:effect w:val="none"/>
-          <w:bdr w:val="nil"/>
-          <w:shd w:val="clear" w:color="auto" w:fill="auto"/>
-          <w:vertAlign w:val="baseline"/>
-          <w:rtl w:val="0"/>
-          <w:cs w:val="0"/>
-          <w:lang w:val="de-DE" w:eastAsia="zh-TW" w:bidi="ar-SA"/>
-        </w:rPr>
-        <w:t>Éstëêëêm gàårdëên mëên yëêt shy cöóüürsëê.</w:t>
-      </w:r>
-      <w:r>
-        <w:rPr>
-          <w:rStyle w:val="DefaultParagraphFont"/>
-          <w:rFonts w:ascii="Calibri" w:eastAsia="Calibri" w:hAnsi="Calibri" w:cs="Calibri"/>
-          <w:b w:val="0"/>
-          <w:bCs w:val="0"/>
-          <w:i w:val="0"/>
-          <w:iCs w:val="0"/>
-          <w:caps w:val="0"/>
-          <w:smallCaps w:val="0"/>
-          <w:strike w:val="0"/>
-          <w:dstrike w:val="0"/>
-          <w:outline w:val="0"/>
-          <w:shadow w:val="0"/>
-          <w:emboss w:val="0"/>
-          <w:imprint w:val="0"/>
-          <w:noProof w:val="0"/>
-          <w:vanish w:val="0"/>
-          <w:color w:val="auto"/>
-          <w:spacing w:val="0"/>
-          <w:w w:val="100"/>
-          <w:kern w:val="0"/>
-          <w:position w:val="0"/>
-          <w:sz w:val="22"/>
-          <w:szCs w:val="22"/>
-          <w:highlight w:val="none"/>
-          <w:u w:val="none" w:color="auto"/>
-          <w:effect w:val="none"/>
-          <w:bdr w:val="nil"/>
+          <w:bdr w:val="none" w:sz="0" w:space="0" w:color="auto"/>
+          <w:shd w:val="clear" w:color="auto" w:fill="auto"/>
+          <w:vertAlign w:val="baseline"/>
+          <w:rtl w:val="0"/>
+          <w:cs w:val="0"/>
+          <w:lang w:val="de-DE" w:eastAsia="zh-TW" w:bidi="ar-SA"/>
+        </w:rPr>
+        <w:t>Èstëêëêm gáárdëên mëên yëêt shy cóóýürsëê.</w:t>
+      </w:r>
+      <w:r>
+        <w:rPr>
+          <w:rStyle w:val="DefaultParagraphFont"/>
+          <w:rFonts w:ascii="Calibri" w:eastAsia="Calibri" w:hAnsi="Calibri" w:cs="Calibri"/>
+          <w:b w:val="0"/>
+          <w:bCs w:val="0"/>
+          <w:i w:val="0"/>
+          <w:iCs w:val="0"/>
+          <w:caps w:val="0"/>
+          <w:smallCaps w:val="0"/>
+          <w:strike w:val="0"/>
+          <w:dstrike w:val="0"/>
+          <w:outline w:val="0"/>
+          <w:shadow w:val="0"/>
+          <w:emboss w:val="0"/>
+          <w:imprint w:val="0"/>
+          <w:noProof w:val="0"/>
+          <w:vanish w:val="0"/>
+          <w:color w:val="auto"/>
+          <w:spacing w:val="0"/>
+          <w:w w:val="100"/>
+          <w:kern w:val="0"/>
+          <w:position w:val="0"/>
+          <w:sz w:val="22"/>
+          <w:szCs w:val="22"/>
+          <w:highlight w:val="none"/>
+          <w:u w:val="none" w:color="auto"/>
+          <w:effect w:val="none"/>
+          <w:bdr w:val="none" w:sz="0" w:space="0" w:color="auto"/>
           <w:shd w:val="clear" w:color="auto" w:fill="auto"/>
           <w:vertAlign w:val="baseline"/>
           <w:rtl w:val="0"/>
@@ -331,44 +331,44 @@
           <w:highlight w:val="none"/>
           <w:u w:val="none" w:color="auto"/>
           <w:effect w:val="none"/>
-          <w:bdr w:val="nil"/>
-          <w:shd w:val="clear" w:color="auto" w:fill="auto"/>
-          <w:vertAlign w:val="baseline"/>
-          <w:rtl w:val="0"/>
-          <w:cs w:val="0"/>
-          <w:lang w:val="de-DE" w:eastAsia="zh-TW" w:bidi="ar-SA"/>
-        </w:rPr>
-        <w:t>Cõönsùùltëêd ùùp my tõölëêráábly sõömëêtìîmëês pëêrpëêtùùáál õöh.</w:t>
-      </w:r>
-      <w:r>
-        <w:rPr>
-          <w:rStyle w:val="DefaultParagraphFont"/>
-          <w:rFonts w:ascii="Calibri" w:eastAsia="Calibri" w:hAnsi="Calibri" w:cs="Calibri"/>
-          <w:b w:val="0"/>
-          <w:bCs w:val="0"/>
-          <w:i w:val="0"/>
-          <w:iCs w:val="0"/>
-          <w:caps w:val="0"/>
-          <w:smallCaps w:val="0"/>
-          <w:strike w:val="0"/>
-          <w:dstrike w:val="0"/>
-          <w:outline w:val="0"/>
-          <w:shadow w:val="0"/>
-          <w:emboss w:val="0"/>
-          <w:imprint w:val="0"/>
-          <w:noProof w:val="0"/>
-          <w:vanish w:val="0"/>
-          <w:color w:val="auto"/>
-          <w:spacing w:val="0"/>
-          <w:w w:val="100"/>
-          <w:kern w:val="0"/>
-          <w:position w:val="0"/>
-          <w:sz w:val="22"/>
-          <w:szCs w:val="22"/>
-          <w:highlight w:val="none"/>
-          <w:u w:val="none" w:color="auto"/>
-          <w:effect w:val="none"/>
-          <w:bdr w:val="nil"/>
+          <w:bdr w:val="none" w:sz="0" w:space="0" w:color="auto"/>
+          <w:shd w:val="clear" w:color="auto" w:fill="auto"/>
+          <w:vertAlign w:val="baseline"/>
+          <w:rtl w:val="0"/>
+          <w:cs w:val="0"/>
+          <w:lang w:val="de-DE" w:eastAsia="zh-TW" w:bidi="ar-SA"/>
+        </w:rPr>
+        <w:t>Cöònsúûltèéd úûp my töòlèéráåbly söòmèétîímèés pèérpèétúûáål öòh.</w:t>
+      </w:r>
+      <w:r>
+        <w:rPr>
+          <w:rStyle w:val="DefaultParagraphFont"/>
+          <w:rFonts w:ascii="Calibri" w:eastAsia="Calibri" w:hAnsi="Calibri" w:cs="Calibri"/>
+          <w:b w:val="0"/>
+          <w:bCs w:val="0"/>
+          <w:i w:val="0"/>
+          <w:iCs w:val="0"/>
+          <w:caps w:val="0"/>
+          <w:smallCaps w:val="0"/>
+          <w:strike w:val="0"/>
+          <w:dstrike w:val="0"/>
+          <w:outline w:val="0"/>
+          <w:shadow w:val="0"/>
+          <w:emboss w:val="0"/>
+          <w:imprint w:val="0"/>
+          <w:noProof w:val="0"/>
+          <w:vanish w:val="0"/>
+          <w:color w:val="auto"/>
+          <w:spacing w:val="0"/>
+          <w:w w:val="100"/>
+          <w:kern w:val="0"/>
+          <w:position w:val="0"/>
+          <w:sz w:val="22"/>
+          <w:szCs w:val="22"/>
+          <w:highlight w:val="none"/>
+          <w:u w:val="none" w:color="auto"/>
+          <w:effect w:val="none"/>
+          <w:bdr w:val="none" w:sz="0" w:space="0" w:color="auto"/>
           <w:shd w:val="clear" w:color="auto" w:fill="auto"/>
           <w:vertAlign w:val="baseline"/>
           <w:rtl w:val="0"/>
@@ -405,44 +405,44 @@
           <w:highlight w:val="none"/>
           <w:u w:val="none" w:color="auto"/>
           <w:effect w:val="none"/>
-          <w:bdr w:val="nil"/>
-          <w:shd w:val="clear" w:color="auto" w:fill="auto"/>
-          <w:vertAlign w:val="baseline"/>
-          <w:rtl w:val="0"/>
-          <w:cs w:val="0"/>
-          <w:lang w:val="de-DE" w:eastAsia="zh-TW" w:bidi="ar-SA"/>
-        </w:rPr>
-        <w:t>Éxpréêssîïòôn æãccéêptæãncéê îïmprùüdéêncéê pæãrtîïcùülæãr hæãd éêæãt ùünsæãtîïæãbléê.</w:t>
-      </w:r>
-      <w:r>
-        <w:rPr>
-          <w:rStyle w:val="DefaultParagraphFont"/>
-          <w:rFonts w:ascii="Calibri" w:eastAsia="Calibri" w:hAnsi="Calibri" w:cs="Calibri"/>
-          <w:b w:val="0"/>
-          <w:bCs w:val="0"/>
-          <w:i w:val="0"/>
-          <w:iCs w:val="0"/>
-          <w:caps w:val="0"/>
-          <w:smallCaps w:val="0"/>
-          <w:strike w:val="0"/>
-          <w:dstrike w:val="0"/>
-          <w:outline w:val="0"/>
-          <w:shadow w:val="0"/>
-          <w:emboss w:val="0"/>
-          <w:imprint w:val="0"/>
-          <w:noProof w:val="0"/>
-          <w:vanish w:val="0"/>
-          <w:color w:val="auto"/>
-          <w:spacing w:val="0"/>
-          <w:w w:val="100"/>
-          <w:kern w:val="0"/>
-          <w:position w:val="0"/>
-          <w:sz w:val="22"/>
-          <w:szCs w:val="22"/>
-          <w:highlight w:val="none"/>
-          <w:u w:val="none" w:color="auto"/>
-          <w:effect w:val="none"/>
-          <w:bdr w:val="nil"/>
+          <w:bdr w:val="none" w:sz="0" w:space="0" w:color="auto"/>
+          <w:shd w:val="clear" w:color="auto" w:fill="auto"/>
+          <w:vertAlign w:val="baseline"/>
+          <w:rtl w:val="0"/>
+          <w:cs w:val="0"/>
+          <w:lang w:val="de-DE" w:eastAsia="zh-TW" w:bidi="ar-SA"/>
+        </w:rPr>
+        <w:t>Êxprëêssîïòôn äåccëêptäåncëê îïmprûûdëêncëê päårtîïcûûläår häåd ëêäåt ûûnsäåtîïäåblëê.</w:t>
+      </w:r>
+      <w:r>
+        <w:rPr>
+          <w:rStyle w:val="DefaultParagraphFont"/>
+          <w:rFonts w:ascii="Calibri" w:eastAsia="Calibri" w:hAnsi="Calibri" w:cs="Calibri"/>
+          <w:b w:val="0"/>
+          <w:bCs w:val="0"/>
+          <w:i w:val="0"/>
+          <w:iCs w:val="0"/>
+          <w:caps w:val="0"/>
+          <w:smallCaps w:val="0"/>
+          <w:strike w:val="0"/>
+          <w:dstrike w:val="0"/>
+          <w:outline w:val="0"/>
+          <w:shadow w:val="0"/>
+          <w:emboss w:val="0"/>
+          <w:imprint w:val="0"/>
+          <w:noProof w:val="0"/>
+          <w:vanish w:val="0"/>
+          <w:color w:val="auto"/>
+          <w:spacing w:val="0"/>
+          <w:w w:val="100"/>
+          <w:kern w:val="0"/>
+          <w:position w:val="0"/>
+          <w:sz w:val="22"/>
+          <w:szCs w:val="22"/>
+          <w:highlight w:val="none"/>
+          <w:u w:val="none" w:color="auto"/>
+          <w:effect w:val="none"/>
+          <w:bdr w:val="none" w:sz="0" w:space="0" w:color="auto"/>
           <w:shd w:val="clear" w:color="auto" w:fill="auto"/>
           <w:vertAlign w:val="baseline"/>
           <w:rtl w:val="0"/>
@@ -485,44 +485,44 @@
           <w:highlight w:val="none"/>
           <w:u w:val="none" w:color="auto"/>
           <w:effect w:val="none"/>
-          <w:bdr w:val="nil"/>
-          <w:shd w:val="clear" w:color="auto" w:fill="auto"/>
-          <w:vertAlign w:val="baseline"/>
-          <w:rtl w:val="0"/>
-          <w:cs w:val="0"/>
-          <w:lang w:val="de-DE" w:eastAsia="zh-TW" w:bidi="ar-SA"/>
-        </w:rPr>
-        <w:t>Háàd dêënòòtìïng pròòpêërly jòòìïntùùrêë yòòùù òòccáàsìïòòn dìïrêëctly ráàìïllêëry.</w:t>
-      </w:r>
-      <w:r>
-        <w:rPr>
-          <w:rStyle w:val="DefaultParagraphFont"/>
-          <w:rFonts w:ascii="Calibri" w:eastAsia="Calibri" w:hAnsi="Calibri" w:cs="Calibri"/>
-          <w:b w:val="0"/>
-          <w:bCs w:val="0"/>
-          <w:i w:val="0"/>
-          <w:iCs w:val="0"/>
-          <w:caps w:val="0"/>
-          <w:smallCaps w:val="0"/>
-          <w:strike w:val="0"/>
-          <w:dstrike w:val="0"/>
-          <w:outline w:val="0"/>
-          <w:shadow w:val="0"/>
-          <w:emboss w:val="0"/>
-          <w:imprint w:val="0"/>
-          <w:noProof w:val="0"/>
-          <w:vanish w:val="0"/>
-          <w:color w:val="auto"/>
-          <w:spacing w:val="0"/>
-          <w:w w:val="100"/>
-          <w:kern w:val="0"/>
-          <w:position w:val="0"/>
-          <w:sz w:val="22"/>
-          <w:szCs w:val="22"/>
-          <w:highlight w:val="none"/>
-          <w:u w:val="none" w:color="auto"/>
-          <w:effect w:val="none"/>
-          <w:bdr w:val="nil"/>
+          <w:bdr w:val="none" w:sz="0" w:space="0" w:color="auto"/>
+          <w:shd w:val="clear" w:color="auto" w:fill="auto"/>
+          <w:vertAlign w:val="baseline"/>
+          <w:rtl w:val="0"/>
+          <w:cs w:val="0"/>
+          <w:lang w:val="de-DE" w:eastAsia="zh-TW" w:bidi="ar-SA"/>
+        </w:rPr>
+        <w:t>Hâåd dèënôòtïìng prôòpèërly jôòïìntûùrèë yôòûù ôòccâåsïìôòn dïìrèëctly râåïìllèëry.</w:t>
+      </w:r>
+      <w:r>
+        <w:rPr>
+          <w:rStyle w:val="DefaultParagraphFont"/>
+          <w:rFonts w:ascii="Calibri" w:eastAsia="Calibri" w:hAnsi="Calibri" w:cs="Calibri"/>
+          <w:b w:val="0"/>
+          <w:bCs w:val="0"/>
+          <w:i w:val="0"/>
+          <w:iCs w:val="0"/>
+          <w:caps w:val="0"/>
+          <w:smallCaps w:val="0"/>
+          <w:strike w:val="0"/>
+          <w:dstrike w:val="0"/>
+          <w:outline w:val="0"/>
+          <w:shadow w:val="0"/>
+          <w:emboss w:val="0"/>
+          <w:imprint w:val="0"/>
+          <w:noProof w:val="0"/>
+          <w:vanish w:val="0"/>
+          <w:color w:val="auto"/>
+          <w:spacing w:val="0"/>
+          <w:w w:val="100"/>
+          <w:kern w:val="0"/>
+          <w:position w:val="0"/>
+          <w:sz w:val="22"/>
+          <w:szCs w:val="22"/>
+          <w:highlight w:val="none"/>
+          <w:u w:val="none" w:color="auto"/>
+          <w:effect w:val="none"/>
+          <w:bdr w:val="none" w:sz="0" w:space="0" w:color="auto"/>
           <w:shd w:val="clear" w:color="auto" w:fill="auto"/>
           <w:vertAlign w:val="baseline"/>
           <w:rtl w:val="0"/>
@@ -559,44 +559,44 @@
           <w:highlight w:val="none"/>
           <w:u w:val="none" w:color="auto"/>
           <w:effect w:val="none"/>
-          <w:bdr w:val="nil"/>
-          <w:shd w:val="clear" w:color="auto" w:fill="auto"/>
-          <w:vertAlign w:val="baseline"/>
-          <w:rtl w:val="0"/>
-          <w:cs w:val="0"/>
-          <w:lang w:val="de-DE" w:eastAsia="zh-TW" w:bidi="ar-SA"/>
-        </w:rPr>
-        <w:t>Ín sàåîîd tôö ôöf pôöôör fýúll béë pôöst fàåcéë snýúg.</w:t>
-      </w:r>
-      <w:r>
-        <w:rPr>
-          <w:rStyle w:val="DefaultParagraphFont"/>
-          <w:rFonts w:ascii="Calibri" w:eastAsia="Calibri" w:hAnsi="Calibri" w:cs="Calibri"/>
-          <w:b w:val="0"/>
-          <w:bCs w:val="0"/>
-          <w:i w:val="0"/>
-          <w:iCs w:val="0"/>
-          <w:caps w:val="0"/>
-          <w:smallCaps w:val="0"/>
-          <w:strike w:val="0"/>
-          <w:dstrike w:val="0"/>
-          <w:outline w:val="0"/>
-          <w:shadow w:val="0"/>
-          <w:emboss w:val="0"/>
-          <w:imprint w:val="0"/>
-          <w:noProof w:val="0"/>
-          <w:vanish w:val="0"/>
-          <w:color w:val="auto"/>
-          <w:spacing w:val="0"/>
-          <w:w w:val="100"/>
-          <w:kern w:val="0"/>
-          <w:position w:val="0"/>
-          <w:sz w:val="22"/>
-          <w:szCs w:val="22"/>
-          <w:highlight w:val="none"/>
-          <w:u w:val="none" w:color="auto"/>
-          <w:effect w:val="none"/>
-          <w:bdr w:val="nil"/>
+          <w:bdr w:val="none" w:sz="0" w:space="0" w:color="auto"/>
+          <w:shd w:val="clear" w:color="auto" w:fill="auto"/>
+          <w:vertAlign w:val="baseline"/>
+          <w:rtl w:val="0"/>
+          <w:cs w:val="0"/>
+          <w:lang w:val="de-DE" w:eastAsia="zh-TW" w:bidi="ar-SA"/>
+        </w:rPr>
+        <w:t>Ìn sãæíìd tôò ôòf pôòôòr fýùll bèè pôòst fãæcèè snýùg.</w:t>
+      </w:r>
+      <w:r>
+        <w:rPr>
+          <w:rStyle w:val="DefaultParagraphFont"/>
+          <w:rFonts w:ascii="Calibri" w:eastAsia="Calibri" w:hAnsi="Calibri" w:cs="Calibri"/>
+          <w:b w:val="0"/>
+          <w:bCs w:val="0"/>
+          <w:i w:val="0"/>
+          <w:iCs w:val="0"/>
+          <w:caps w:val="0"/>
+          <w:smallCaps w:val="0"/>
+          <w:strike w:val="0"/>
+          <w:dstrike w:val="0"/>
+          <w:outline w:val="0"/>
+          <w:shadow w:val="0"/>
+          <w:emboss w:val="0"/>
+          <w:imprint w:val="0"/>
+          <w:noProof w:val="0"/>
+          <w:vanish w:val="0"/>
+          <w:color w:val="auto"/>
+          <w:spacing w:val="0"/>
+          <w:w w:val="100"/>
+          <w:kern w:val="0"/>
+          <w:position w:val="0"/>
+          <w:sz w:val="22"/>
+          <w:szCs w:val="22"/>
+          <w:highlight w:val="none"/>
+          <w:u w:val="none" w:color="auto"/>
+          <w:effect w:val="none"/>
+          <w:bdr w:val="none" w:sz="0" w:space="0" w:color="auto"/>
           <w:shd w:val="clear" w:color="auto" w:fill="auto"/>
           <w:vertAlign w:val="baseline"/>
           <w:rtl w:val="0"/>
@@ -633,44 +633,44 @@
           <w:highlight w:val="none"/>
           <w:u w:val="none" w:color="auto"/>
           <w:effect w:val="none"/>
-          <w:bdr w:val="nil"/>
-          <w:shd w:val="clear" w:color="auto" w:fill="auto"/>
-          <w:vertAlign w:val="baseline"/>
-          <w:rtl w:val="0"/>
-          <w:cs w:val="0"/>
-          <w:lang w:val="de-DE" w:eastAsia="zh-TW" w:bidi="ar-SA"/>
-        </w:rPr>
-        <w:t>Ìntróòdýücëèd îìmprýüdëèncëè sëèëè säæy ýünplëèäæsîìng dëèvóònshîìrëè äæccëèptäæncëè sóòn.</w:t>
-      </w:r>
-      <w:r>
-        <w:rPr>
-          <w:rStyle w:val="DefaultParagraphFont"/>
-          <w:rFonts w:ascii="Calibri" w:eastAsia="Calibri" w:hAnsi="Calibri" w:cs="Calibri"/>
-          <w:b w:val="0"/>
-          <w:bCs w:val="0"/>
-          <w:i w:val="0"/>
-          <w:iCs w:val="0"/>
-          <w:caps w:val="0"/>
-          <w:smallCaps w:val="0"/>
-          <w:strike w:val="0"/>
-          <w:dstrike w:val="0"/>
-          <w:outline w:val="0"/>
-          <w:shadow w:val="0"/>
-          <w:emboss w:val="0"/>
-          <w:imprint w:val="0"/>
-          <w:noProof w:val="0"/>
-          <w:vanish w:val="0"/>
-          <w:color w:val="auto"/>
-          <w:spacing w:val="0"/>
-          <w:w w:val="100"/>
-          <w:kern w:val="0"/>
-          <w:position w:val="0"/>
-          <w:sz w:val="22"/>
-          <w:szCs w:val="22"/>
-          <w:highlight w:val="none"/>
-          <w:u w:val="none" w:color="auto"/>
-          <w:effect w:val="none"/>
-          <w:bdr w:val="nil"/>
+          <w:bdr w:val="none" w:sz="0" w:space="0" w:color="auto"/>
+          <w:shd w:val="clear" w:color="auto" w:fill="auto"/>
+          <w:vertAlign w:val="baseline"/>
+          <w:rtl w:val="0"/>
+          <w:cs w:val="0"/>
+          <w:lang w:val="de-DE" w:eastAsia="zh-TW" w:bidi="ar-SA"/>
+        </w:rPr>
+        <w:t>Ïntröòdûúcêëd íîmprûúdêëncêë sêëêë sáây ûúnplêëáâsíîng dêëvöònshíîrêë áâccêëptáâncêë söòn.</w:t>
+      </w:r>
+      <w:r>
+        <w:rPr>
+          <w:rStyle w:val="DefaultParagraphFont"/>
+          <w:rFonts w:ascii="Calibri" w:eastAsia="Calibri" w:hAnsi="Calibri" w:cs="Calibri"/>
+          <w:b w:val="0"/>
+          <w:bCs w:val="0"/>
+          <w:i w:val="0"/>
+          <w:iCs w:val="0"/>
+          <w:caps w:val="0"/>
+          <w:smallCaps w:val="0"/>
+          <w:strike w:val="0"/>
+          <w:dstrike w:val="0"/>
+          <w:outline w:val="0"/>
+          <w:shadow w:val="0"/>
+          <w:emboss w:val="0"/>
+          <w:imprint w:val="0"/>
+          <w:noProof w:val="0"/>
+          <w:vanish w:val="0"/>
+          <w:color w:val="auto"/>
+          <w:spacing w:val="0"/>
+          <w:w w:val="100"/>
+          <w:kern w:val="0"/>
+          <w:position w:val="0"/>
+          <w:sz w:val="22"/>
+          <w:szCs w:val="22"/>
+          <w:highlight w:val="none"/>
+          <w:u w:val="none" w:color="auto"/>
+          <w:effect w:val="none"/>
+          <w:bdr w:val="none" w:sz="0" w:space="0" w:color="auto"/>
           <w:shd w:val="clear" w:color="auto" w:fill="auto"/>
           <w:vertAlign w:val="baseline"/>
           <w:rtl w:val="0"/>
@@ -707,44 +707,44 @@
           <w:highlight w:val="none"/>
           <w:u w:val="none" w:color="auto"/>
           <w:effect w:val="none"/>
-          <w:bdr w:val="nil"/>
-          <w:shd w:val="clear" w:color="auto" w:fill="auto"/>
-          <w:vertAlign w:val="baseline"/>
-          <w:rtl w:val="0"/>
-          <w:cs w:val="0"/>
-          <w:lang w:val="de-DE" w:eastAsia="zh-TW" w:bidi="ar-SA"/>
-        </w:rPr>
-        <w:t>Êxëêtëêr lõõngëêr wíísdõõm gáày nõõr dëêsíígn áàgëê.</w:t>
-      </w:r>
-      <w:r>
-        <w:rPr>
-          <w:rStyle w:val="DefaultParagraphFont"/>
-          <w:rFonts w:ascii="Calibri" w:eastAsia="Calibri" w:hAnsi="Calibri" w:cs="Calibri"/>
-          <w:b w:val="0"/>
-          <w:bCs w:val="0"/>
-          <w:i w:val="0"/>
-          <w:iCs w:val="0"/>
-          <w:caps w:val="0"/>
-          <w:smallCaps w:val="0"/>
-          <w:strike w:val="0"/>
-          <w:dstrike w:val="0"/>
-          <w:outline w:val="0"/>
-          <w:shadow w:val="0"/>
-          <w:emboss w:val="0"/>
-          <w:imprint w:val="0"/>
-          <w:noProof w:val="0"/>
-          <w:vanish w:val="0"/>
-          <w:color w:val="auto"/>
-          <w:spacing w:val="0"/>
-          <w:w w:val="100"/>
-          <w:kern w:val="0"/>
-          <w:position w:val="0"/>
-          <w:sz w:val="22"/>
-          <w:szCs w:val="22"/>
-          <w:highlight w:val="none"/>
-          <w:u w:val="none" w:color="auto"/>
-          <w:effect w:val="none"/>
-          <w:bdr w:val="nil"/>
+          <w:bdr w:val="none" w:sz="0" w:space="0" w:color="auto"/>
+          <w:shd w:val="clear" w:color="auto" w:fill="auto"/>
+          <w:vertAlign w:val="baseline"/>
+          <w:rtl w:val="0"/>
+          <w:cs w:val="0"/>
+          <w:lang w:val="de-DE" w:eastAsia="zh-TW" w:bidi="ar-SA"/>
+        </w:rPr>
+        <w:t>Éxéêtéêr lòòngéêr wìísdòòm gåây nòòr déêsìígn åâgéê.</w:t>
+      </w:r>
+      <w:r>
+        <w:rPr>
+          <w:rStyle w:val="DefaultParagraphFont"/>
+          <w:rFonts w:ascii="Calibri" w:eastAsia="Calibri" w:hAnsi="Calibri" w:cs="Calibri"/>
+          <w:b w:val="0"/>
+          <w:bCs w:val="0"/>
+          <w:i w:val="0"/>
+          <w:iCs w:val="0"/>
+          <w:caps w:val="0"/>
+          <w:smallCaps w:val="0"/>
+          <w:strike w:val="0"/>
+          <w:dstrike w:val="0"/>
+          <w:outline w:val="0"/>
+          <w:shadow w:val="0"/>
+          <w:emboss w:val="0"/>
+          <w:imprint w:val="0"/>
+          <w:noProof w:val="0"/>
+          <w:vanish w:val="0"/>
+          <w:color w:val="auto"/>
+          <w:spacing w:val="0"/>
+          <w:w w:val="100"/>
+          <w:kern w:val="0"/>
+          <w:position w:val="0"/>
+          <w:sz w:val="22"/>
+          <w:szCs w:val="22"/>
+          <w:highlight w:val="none"/>
+          <w:u w:val="none" w:color="auto"/>
+          <w:effect w:val="none"/>
+          <w:bdr w:val="none" w:sz="0" w:space="0" w:color="auto"/>
           <w:shd w:val="clear" w:color="auto" w:fill="auto"/>
           <w:vertAlign w:val="baseline"/>
           <w:rtl w:val="0"/>
@@ -781,44 +781,44 @@
           <w:highlight w:val="none"/>
           <w:u w:val="none" w:color="auto"/>
           <w:effect w:val="none"/>
-          <w:bdr w:val="nil"/>
-          <w:shd w:val="clear" w:color="auto" w:fill="auto"/>
-          <w:vertAlign w:val="baseline"/>
-          <w:rtl w:val="0"/>
-          <w:cs w:val="0"/>
-          <w:lang w:val="de-DE" w:eastAsia="zh-TW" w:bidi="ar-SA"/>
-        </w:rPr>
-        <w:t>Æm wêèäáthêèr tõò êèntêèrêèd nõòrläánd nõò íín shõòwííng sêèrvíícêè.</w:t>
-      </w:r>
-      <w:r>
-        <w:rPr>
-          <w:rStyle w:val="DefaultParagraphFont"/>
-          <w:rFonts w:ascii="Calibri" w:eastAsia="Calibri" w:hAnsi="Calibri" w:cs="Calibri"/>
-          <w:b w:val="0"/>
-          <w:bCs w:val="0"/>
-          <w:i w:val="0"/>
-          <w:iCs w:val="0"/>
-          <w:caps w:val="0"/>
-          <w:smallCaps w:val="0"/>
-          <w:strike w:val="0"/>
-          <w:dstrike w:val="0"/>
-          <w:outline w:val="0"/>
-          <w:shadow w:val="0"/>
-          <w:emboss w:val="0"/>
-          <w:imprint w:val="0"/>
-          <w:noProof w:val="0"/>
-          <w:vanish w:val="0"/>
-          <w:color w:val="auto"/>
-          <w:spacing w:val="0"/>
-          <w:w w:val="100"/>
-          <w:kern w:val="0"/>
-          <w:position w:val="0"/>
-          <w:sz w:val="22"/>
-          <w:szCs w:val="22"/>
-          <w:highlight w:val="none"/>
-          <w:u w:val="none" w:color="auto"/>
-          <w:effect w:val="none"/>
-          <w:bdr w:val="nil"/>
+          <w:bdr w:val="none" w:sz="0" w:space="0" w:color="auto"/>
+          <w:shd w:val="clear" w:color="auto" w:fill="auto"/>
+          <w:vertAlign w:val="baseline"/>
+          <w:rtl w:val="0"/>
+          <w:cs w:val="0"/>
+          <w:lang w:val="de-DE" w:eastAsia="zh-TW" w:bidi="ar-SA"/>
+        </w:rPr>
+        <w:t>Åm wëèàãthëèr tôó ëèntëèrëèd nôórlàãnd nôó ìîn shôówìîng sëèrvìîcëè.</w:t>
+      </w:r>
+      <w:r>
+        <w:rPr>
+          <w:rStyle w:val="DefaultParagraphFont"/>
+          <w:rFonts w:ascii="Calibri" w:eastAsia="Calibri" w:hAnsi="Calibri" w:cs="Calibri"/>
+          <w:b w:val="0"/>
+          <w:bCs w:val="0"/>
+          <w:i w:val="0"/>
+          <w:iCs w:val="0"/>
+          <w:caps w:val="0"/>
+          <w:smallCaps w:val="0"/>
+          <w:strike w:val="0"/>
+          <w:dstrike w:val="0"/>
+          <w:outline w:val="0"/>
+          <w:shadow w:val="0"/>
+          <w:emboss w:val="0"/>
+          <w:imprint w:val="0"/>
+          <w:noProof w:val="0"/>
+          <w:vanish w:val="0"/>
+          <w:color w:val="auto"/>
+          <w:spacing w:val="0"/>
+          <w:w w:val="100"/>
+          <w:kern w:val="0"/>
+          <w:position w:val="0"/>
+          <w:sz w:val="22"/>
+          <w:szCs w:val="22"/>
+          <w:highlight w:val="none"/>
+          <w:u w:val="none" w:color="auto"/>
+          <w:effect w:val="none"/>
+          <w:bdr w:val="none" w:sz="0" w:space="0" w:color="auto"/>
           <w:shd w:val="clear" w:color="auto" w:fill="auto"/>
           <w:vertAlign w:val="baseline"/>
           <w:rtl w:val="0"/>
@@ -855,44 +855,44 @@
           <w:highlight w:val="none"/>
           <w:u w:val="none" w:color="auto"/>
           <w:effect w:val="none"/>
-          <w:bdr w:val="nil"/>
-          <w:shd w:val="clear" w:color="auto" w:fill="auto"/>
-          <w:vertAlign w:val="baseline"/>
-          <w:rtl w:val="0"/>
-          <w:cs w:val="0"/>
-          <w:lang w:val="de-DE" w:eastAsia="zh-TW" w:bidi="ar-SA"/>
-        </w:rPr>
-        <w:t>Nõôr rêëpêëáâtêëd spêëáâkìîng shy áâppêëtìîtêë.</w:t>
-      </w:r>
-      <w:r>
-        <w:rPr>
-          <w:rStyle w:val="DefaultParagraphFont"/>
-          <w:rFonts w:ascii="Calibri" w:eastAsia="Calibri" w:hAnsi="Calibri" w:cs="Calibri"/>
-          <w:b w:val="0"/>
-          <w:bCs w:val="0"/>
-          <w:i w:val="0"/>
-          <w:iCs w:val="0"/>
-          <w:caps w:val="0"/>
-          <w:smallCaps w:val="0"/>
-          <w:strike w:val="0"/>
-          <w:dstrike w:val="0"/>
-          <w:outline w:val="0"/>
-          <w:shadow w:val="0"/>
-          <w:emboss w:val="0"/>
-          <w:imprint w:val="0"/>
-          <w:noProof w:val="0"/>
-          <w:vanish w:val="0"/>
-          <w:color w:val="auto"/>
-          <w:spacing w:val="0"/>
-          <w:w w:val="100"/>
-          <w:kern w:val="0"/>
-          <w:position w:val="0"/>
-          <w:sz w:val="22"/>
-          <w:szCs w:val="22"/>
-          <w:highlight w:val="none"/>
-          <w:u w:val="none" w:color="auto"/>
-          <w:effect w:val="none"/>
-          <w:bdr w:val="nil"/>
+          <w:bdr w:val="none" w:sz="0" w:space="0" w:color="auto"/>
+          <w:shd w:val="clear" w:color="auto" w:fill="auto"/>
+          <w:vertAlign w:val="baseline"/>
+          <w:rtl w:val="0"/>
+          <w:cs w:val="0"/>
+          <w:lang w:val="de-DE" w:eastAsia="zh-TW" w:bidi="ar-SA"/>
+        </w:rPr>
+        <w:t>Nöòr rêëpêëæãtêëd spêëæãkïîng shy æãppêëtïîtêë.</w:t>
+      </w:r>
+      <w:r>
+        <w:rPr>
+          <w:rStyle w:val="DefaultParagraphFont"/>
+          <w:rFonts w:ascii="Calibri" w:eastAsia="Calibri" w:hAnsi="Calibri" w:cs="Calibri"/>
+          <w:b w:val="0"/>
+          <w:bCs w:val="0"/>
+          <w:i w:val="0"/>
+          <w:iCs w:val="0"/>
+          <w:caps w:val="0"/>
+          <w:smallCaps w:val="0"/>
+          <w:strike w:val="0"/>
+          <w:dstrike w:val="0"/>
+          <w:outline w:val="0"/>
+          <w:shadow w:val="0"/>
+          <w:emboss w:val="0"/>
+          <w:imprint w:val="0"/>
+          <w:noProof w:val="0"/>
+          <w:vanish w:val="0"/>
+          <w:color w:val="auto"/>
+          <w:spacing w:val="0"/>
+          <w:w w:val="100"/>
+          <w:kern w:val="0"/>
+          <w:position w:val="0"/>
+          <w:sz w:val="22"/>
+          <w:szCs w:val="22"/>
+          <w:highlight w:val="none"/>
+          <w:u w:val="none" w:color="auto"/>
+          <w:effect w:val="none"/>
+          <w:bdr w:val="none" w:sz="0" w:space="0" w:color="auto"/>
           <w:shd w:val="clear" w:color="auto" w:fill="auto"/>
           <w:vertAlign w:val="baseline"/>
           <w:rtl w:val="0"/>
@@ -929,44 +929,44 @@
           <w:highlight w:val="none"/>
           <w:u w:val="none" w:color="auto"/>
           <w:effect w:val="none"/>
-          <w:bdr w:val="nil"/>
-          <w:shd w:val="clear" w:color="auto" w:fill="auto"/>
-          <w:vertAlign w:val="baseline"/>
-          <w:rtl w:val="0"/>
-          <w:cs w:val="0"/>
-          <w:lang w:val="de-DE" w:eastAsia="zh-TW" w:bidi="ar-SA"/>
-        </w:rPr>
-        <w:t>Êxcîïtéëd îït håästîïly åän påästûýréë îït ôõbséërvéë.</w:t>
-      </w:r>
-      <w:r>
-        <w:rPr>
-          <w:rStyle w:val="DefaultParagraphFont"/>
-          <w:rFonts w:ascii="Calibri" w:eastAsia="Calibri" w:hAnsi="Calibri" w:cs="Calibri"/>
-          <w:b w:val="0"/>
-          <w:bCs w:val="0"/>
-          <w:i w:val="0"/>
-          <w:iCs w:val="0"/>
-          <w:caps w:val="0"/>
-          <w:smallCaps w:val="0"/>
-          <w:strike w:val="0"/>
-          <w:dstrike w:val="0"/>
-          <w:outline w:val="0"/>
-          <w:shadow w:val="0"/>
-          <w:emboss w:val="0"/>
-          <w:imprint w:val="0"/>
-          <w:noProof w:val="0"/>
-          <w:vanish w:val="0"/>
-          <w:color w:val="auto"/>
-          <w:spacing w:val="0"/>
-          <w:w w:val="100"/>
-          <w:kern w:val="0"/>
-          <w:position w:val="0"/>
-          <w:sz w:val="22"/>
-          <w:szCs w:val="22"/>
-          <w:highlight w:val="none"/>
-          <w:u w:val="none" w:color="auto"/>
-          <w:effect w:val="none"/>
-          <w:bdr w:val="nil"/>
+          <w:bdr w:val="none" w:sz="0" w:space="0" w:color="auto"/>
+          <w:shd w:val="clear" w:color="auto" w:fill="auto"/>
+          <w:vertAlign w:val="baseline"/>
+          <w:rtl w:val="0"/>
+          <w:cs w:val="0"/>
+          <w:lang w:val="de-DE" w:eastAsia="zh-TW" w:bidi="ar-SA"/>
+        </w:rPr>
+        <w:t>Ëxcìïtëéd ìït häãstìïly äãn päãstûürëé ìït õòbsëérvëé.</w:t>
+      </w:r>
+      <w:r>
+        <w:rPr>
+          <w:rStyle w:val="DefaultParagraphFont"/>
+          <w:rFonts w:ascii="Calibri" w:eastAsia="Calibri" w:hAnsi="Calibri" w:cs="Calibri"/>
+          <w:b w:val="0"/>
+          <w:bCs w:val="0"/>
+          <w:i w:val="0"/>
+          <w:iCs w:val="0"/>
+          <w:caps w:val="0"/>
+          <w:smallCaps w:val="0"/>
+          <w:strike w:val="0"/>
+          <w:dstrike w:val="0"/>
+          <w:outline w:val="0"/>
+          <w:shadow w:val="0"/>
+          <w:emboss w:val="0"/>
+          <w:imprint w:val="0"/>
+          <w:noProof w:val="0"/>
+          <w:vanish w:val="0"/>
+          <w:color w:val="auto"/>
+          <w:spacing w:val="0"/>
+          <w:w w:val="100"/>
+          <w:kern w:val="0"/>
+          <w:position w:val="0"/>
+          <w:sz w:val="22"/>
+          <w:szCs w:val="22"/>
+          <w:highlight w:val="none"/>
+          <w:u w:val="none" w:color="auto"/>
+          <w:effect w:val="none"/>
+          <w:bdr w:val="none" w:sz="0" w:space="0" w:color="auto"/>
           <w:shd w:val="clear" w:color="auto" w:fill="auto"/>
           <w:vertAlign w:val="baseline"/>
           <w:rtl w:val="0"/>
@@ -1003,14 +1003,14 @@
           <w:highlight w:val="none"/>
           <w:u w:val="none" w:color="auto"/>
           <w:effect w:val="none"/>
-          <w:bdr w:val="nil"/>
-          <w:shd w:val="clear" w:color="auto" w:fill="auto"/>
-          <w:vertAlign w:val="baseline"/>
-          <w:rtl w:val="0"/>
-          <w:cs w:val="0"/>
-          <w:lang w:val="de-DE" w:eastAsia="zh-TW" w:bidi="ar-SA"/>
-        </w:rPr>
-        <w:t>Snùúg håänd hôòw dåärêé hêérêé tôòôò.</w:t>
+          <w:bdr w:val="none" w:sz="0" w:space="0" w:color="auto"/>
+          <w:shd w:val="clear" w:color="auto" w:fill="auto"/>
+          <w:vertAlign w:val="baseline"/>
+          <w:rtl w:val="0"/>
+          <w:cs w:val="0"/>
+          <w:lang w:val="de-DE" w:eastAsia="zh-TW" w:bidi="ar-SA"/>
+        </w:rPr>
+        <w:t>Snüüg hâænd hõöw dâærêë hêërêë tõöõö.</w:t>
       </w:r>
       <w:bookmarkStart w:id="0" w:name="_GoBack"/>
       <w:bookmarkEnd w:id="0"/>

--- a/Test_BP/Fol_2k_files_500(2)/de-DE/file 500_2 - Copy (72)_de.docx
+++ b/Test_BP/Fol_2k_files_500(2)/de-DE/file 500_2 - Copy (72)_de.docx
@@ -42,7 +42,7 @@
           <w:cs w:val="0"/>
           <w:lang w:val="de-DE" w:eastAsia="zh-TW" w:bidi="ar-SA"/>
         </w:rPr>
-        <w:t>t éêxcéêpt töö söö téêmpéêr mýütýüåãl tåãstéês mööthéêr.</w:t>
+        <w:t>t ëèxcëèpt tóó sóó tëèmpëèr müútüúäæl täæstëès móóthëèr.</w:t>
       </w:r>
       <w:r>
         <w:rPr>
@@ -116,7 +116,7 @@
           <w:cs w:val="0"/>
           <w:lang w:val="de-DE" w:eastAsia="zh-TW" w:bidi="ar-SA"/>
         </w:rPr>
-        <w:t>Íntéëréëstéëd cüùltìíväåtéëd ìíts còõntìínüùìíng nòõw yéët äåréë.</w:t>
+        <w:t>Întêërêëstêëd cúùltïívàátêëd ïíts côöntïínúùïíng nôöw yêët àárêë.</w:t>
       </w:r>
       <w:r>
         <w:rPr>
@@ -190,7 +190,7 @@
           <w:cs w:val="0"/>
           <w:lang w:val="de-DE" w:eastAsia="zh-TW" w:bidi="ar-SA"/>
         </w:rPr>
-        <w:t>Òùüt ïíntéèréèstéèd âæccéèptâæncéè óóùür pâærtïíâælïíty âæffróóntïíng ùünpléèâæsâænt why âædd.</w:t>
+        <w:t>Õùüt îîntéêréêstéêd æäccéêptæäncéê òöùür pæärtîîæälîîty æäffròöntîîng ùünpléêæäsæänt why æädd.</w:t>
       </w:r>
       <w:r>
         <w:rPr>
@@ -264,7 +264,7 @@
           <w:cs w:val="0"/>
           <w:lang w:val="de-DE" w:eastAsia="zh-TW" w:bidi="ar-SA"/>
         </w:rPr>
-        <w:t>Èstëêëêm gáárdëên mëên yëêt shy cóóýürsëê.</w:t>
+        <w:t>Ëstèëèëm gäärdèën mèën yèët shy côôúýrsèë.</w:t>
       </w:r>
       <w:r>
         <w:rPr>
@@ -338,7 +338,7 @@
           <w:cs w:val="0"/>
           <w:lang w:val="de-DE" w:eastAsia="zh-TW" w:bidi="ar-SA"/>
         </w:rPr>
-        <w:t>Cöònsúûltèéd úûp my töòlèéráåbly söòmèétîímèés pèérpèétúûáål öòh.</w:t>
+        <w:t>Còõnsúýltêéd úýp my tòõlêéràæbly sòõmêétíïmêés pêérpêétúýàæl òõh.</w:t>
       </w:r>
       <w:r>
         <w:rPr>
@@ -412,7 +412,7 @@
           <w:cs w:val="0"/>
           <w:lang w:val="de-DE" w:eastAsia="zh-TW" w:bidi="ar-SA"/>
         </w:rPr>
-        <w:t>Êxprëêssîïòôn äåccëêptäåncëê îïmprûûdëêncëê päårtîïcûûläår häåd ëêäåt ûûnsäåtîïäåblëê.</w:t>
+        <w:t>Ëxprëèssïïóón æåccëèptæåncëè ïïmprúúdëèncëè pæårtïïcúúlæår hæåd ëèæåt úúnsæåtïïæåblëè.</w:t>
       </w:r>
       <w:r>
         <w:rPr>
@@ -492,7 +492,7 @@
           <w:cs w:val="0"/>
           <w:lang w:val="de-DE" w:eastAsia="zh-TW" w:bidi="ar-SA"/>
         </w:rPr>
-        <w:t>Hâåd dèënôòtïìng prôòpèërly jôòïìntûùrèë yôòûù ôòccâåsïìôòn dïìrèëctly râåïìllèëry.</w:t>
+        <w:t>Hâäd dêénöôtïìng pröôpêérly jöôïìntúürêé yöôúü öôccâäsïìöôn dïìrêéctly râäïìllêéry.</w:t>
       </w:r>
       <w:r>
         <w:rPr>
@@ -566,7 +566,7 @@
           <w:cs w:val="0"/>
           <w:lang w:val="de-DE" w:eastAsia="zh-TW" w:bidi="ar-SA"/>
         </w:rPr>
-        <w:t>Ìn sãæíìd tôò ôòf pôòôòr fýùll bèè pôòst fãæcèè snýùg.</w:t>
+        <w:t>Ïn sãæììd tòõ òõf pòõòõr fûýll béë pòõst fãæcéë snûýg.</w:t>
       </w:r>
       <w:r>
         <w:rPr>
@@ -640,7 +640,7 @@
           <w:cs w:val="0"/>
           <w:lang w:val="de-DE" w:eastAsia="zh-TW" w:bidi="ar-SA"/>
         </w:rPr>
-        <w:t>Ïntröòdûúcêëd íîmprûúdêëncêë sêëêë sáây ûúnplêëáâsíîng dêëvöònshíîrêë áâccêëptáâncêë söòn.</w:t>
+        <w:t>Ïntròôdúýcèêd ììmprúýdèêncèê sèêèê sàày úýnplèêààsììng dèêvòônshììrèê ààccèêptààncèê sòôn.</w:t>
       </w:r>
       <w:r>
         <w:rPr>
@@ -714,7 +714,7 @@
           <w:cs w:val="0"/>
           <w:lang w:val="de-DE" w:eastAsia="zh-TW" w:bidi="ar-SA"/>
         </w:rPr>
-        <w:t>Éxéêtéêr lòòngéêr wìísdòòm gåây nòòr déêsìígn åâgéê.</w:t>
+        <w:t>Êxêétêér lóôngêér wïïsdóôm gããy nóôr dêésïïgn ããgêé.</w:t>
       </w:r>
       <w:r>
         <w:rPr>
@@ -788,7 +788,7 @@
           <w:cs w:val="0"/>
           <w:lang w:val="de-DE" w:eastAsia="zh-TW" w:bidi="ar-SA"/>
         </w:rPr>
-        <w:t>Åm wëèàãthëèr tôó ëèntëèrëèd nôórlàãnd nôó ìîn shôówìîng sëèrvìîcëè.</w:t>
+        <w:t>Ám wëêáâthëêr tóô ëêntëêrëêd nóôrláând nóô ììn shóôwììng sëêrvììcëê.</w:t>
       </w:r>
       <w:r>
         <w:rPr>
@@ -862,7 +862,7 @@
           <w:cs w:val="0"/>
           <w:lang w:val="de-DE" w:eastAsia="zh-TW" w:bidi="ar-SA"/>
         </w:rPr>
-        <w:t>Nöòr rêëpêëæãtêëd spêëæãkïîng shy æãppêëtïîtêë.</w:t>
+        <w:t>Nóór rèëpèëãàtèëd spèëãàkìíng shy ãàppèëtìítèë.</w:t>
       </w:r>
       <w:r>
         <w:rPr>
@@ -936,7 +936,7 @@
           <w:cs w:val="0"/>
           <w:lang w:val="de-DE" w:eastAsia="zh-TW" w:bidi="ar-SA"/>
         </w:rPr>
-        <w:t>Ëxcìïtëéd ìït häãstìïly äãn päãstûürëé ìït õòbsëérvëé.</w:t>
+        <w:t>Êxcïïtëêd ïït háàstïïly áàn páàstùýrëê ïït òòbsëêrvëê.</w:t>
       </w:r>
       <w:r>
         <w:rPr>
@@ -1010,7 +1010,7 @@
           <w:cs w:val="0"/>
           <w:lang w:val="de-DE" w:eastAsia="zh-TW" w:bidi="ar-SA"/>
         </w:rPr>
-        <w:t>Snüüg hâænd hõöw dâærêë hêërêë tõöõö.</w:t>
+        <w:t>Snýüg hãând hóòw dãâréé hééréé tóòóò.</w:t>
       </w:r>
       <w:bookmarkStart w:id="0" w:name="_GoBack"/>
       <w:bookmarkEnd w:id="0"/>

--- a/Test_BP/Fol_2k_files_500(2)/de-DE/file 500_2 - Copy (72)_de.docx
+++ b/Test_BP/Fol_2k_files_500(2)/de-DE/file 500_2 - Copy (72)_de.docx
@@ -42,7 +42,7 @@
           <w:cs w:val="0"/>
           <w:lang w:val="de-DE" w:eastAsia="zh-TW" w:bidi="ar-SA"/>
         </w:rPr>
-        <w:t>t ëèxcëèpt tóó sóó tëèmpëèr müútüúäæl täæstëès móóthëèr.</w:t>
+        <w:t>t êèxcêèpt tôò sôò têèmpêèr mýùtýùääl täästêès môòthêèr.</w:t>
       </w:r>
       <w:r>
         <w:rPr>
@@ -116,7 +116,7 @@
           <w:cs w:val="0"/>
           <w:lang w:val="de-DE" w:eastAsia="zh-TW" w:bidi="ar-SA"/>
         </w:rPr>
-        <w:t>Întêërêëstêëd cúùltïívàátêëd ïíts côöntïínúùïíng nôöw yêët àárêë.</w:t>
+        <w:t>Întèërèëstèëd cýùltíìvæãtèëd íìts côòntíìnýùíìng nôòw yèët æãrèë.</w:t>
       </w:r>
       <w:r>
         <w:rPr>
@@ -190,7 +190,7 @@
           <w:cs w:val="0"/>
           <w:lang w:val="de-DE" w:eastAsia="zh-TW" w:bidi="ar-SA"/>
         </w:rPr>
-        <w:t>Õùüt îîntéêréêstéêd æäccéêptæäncéê òöùür pæärtîîæälîîty æäffròöntîîng ùünpléêæäsæänt why æädd.</w:t>
+        <w:t>Ôúýt ïïntëérëéstëéd åæccëéptåæncëé ööúýr påærtïïåælïïty åæffrööntïïng úýnplëéåæsåænt why åædd.</w:t>
       </w:r>
       <w:r>
         <w:rPr>
@@ -264,7 +264,7 @@
           <w:cs w:val="0"/>
           <w:lang w:val="de-DE" w:eastAsia="zh-TW" w:bidi="ar-SA"/>
         </w:rPr>
-        <w:t>Ëstèëèëm gäärdèën mèën yèët shy côôúýrsèë.</w:t>
+        <w:t>Éstéêéêm gãárdéên méên yéêt shy cóóùýrséê.</w:t>
       </w:r>
       <w:r>
         <w:rPr>
@@ -338,7 +338,7 @@
           <w:cs w:val="0"/>
           <w:lang w:val="de-DE" w:eastAsia="zh-TW" w:bidi="ar-SA"/>
         </w:rPr>
-        <w:t>Còõnsúýltêéd úýp my tòõlêéràæbly sòõmêétíïmêés pêérpêétúýàæl òõh.</w:t>
+        <w:t>Cöõnsýûltèëd ýûp my töõlèëræábly söõmèëtììmèës pèërpèëtýûæál öõh.</w:t>
       </w:r>
       <w:r>
         <w:rPr>
@@ -412,7 +412,7 @@
           <w:cs w:val="0"/>
           <w:lang w:val="de-DE" w:eastAsia="zh-TW" w:bidi="ar-SA"/>
         </w:rPr>
-        <w:t>Ëxprëèssïïóón æåccëèptæåncëè ïïmprúúdëèncëè pæårtïïcúúlæår hæåd ëèæåt úúnsæåtïïæåblëè.</w:t>
+        <w:t>Éxprèèssíîõôn àâccèèptàâncèè íîmprýýdèèncèè pàârtíîcýýlàâr hàâd èèàât ýýnsàâtíîàâblèè.</w:t>
       </w:r>
       <w:r>
         <w:rPr>
@@ -492,7 +492,7 @@
           <w:cs w:val="0"/>
           <w:lang w:val="de-DE" w:eastAsia="zh-TW" w:bidi="ar-SA"/>
         </w:rPr>
-        <w:t>Hâäd dêénöôtïìng pröôpêérly jöôïìntúürêé yöôúü öôccâäsïìöôn dïìrêéctly râäïìllêéry.</w:t>
+        <w:t>Hàád dëènóõtíïng próõpëèrly jóõíïntýùrëè yóõýù óõccàásíïóõn díïrëèctly ràáíïllëèry.</w:t>
       </w:r>
       <w:r>
         <w:rPr>
@@ -566,7 +566,7 @@
           <w:cs w:val="0"/>
           <w:lang w:val="de-DE" w:eastAsia="zh-TW" w:bidi="ar-SA"/>
         </w:rPr>
-        <w:t>Ïn sãæììd tòõ òõf pòõòõr fûýll béë pòõst fãæcéë snûýg.</w:t>
+        <w:t>Ín såãîìd tóô óôf póôóôr füýll bëè póôst fåãcëè snüýg.</w:t>
       </w:r>
       <w:r>
         <w:rPr>
@@ -640,7 +640,7 @@
           <w:cs w:val="0"/>
           <w:lang w:val="de-DE" w:eastAsia="zh-TW" w:bidi="ar-SA"/>
         </w:rPr>
-        <w:t>Ïntròôdúýcèêd ììmprúýdèêncèê sèêèê sàày úýnplèêààsììng dèêvòônshììrèê ààccèêptààncèê sòôn.</w:t>
+        <w:t>Ïntróõdüücéëd îímprüüdéëncéë séëéë sãáy üünpléëãásîíng déëvóõnshîíréë ãáccéëptãáncéë sóõn.</w:t>
       </w:r>
       <w:r>
         <w:rPr>
@@ -714,7 +714,7 @@
           <w:cs w:val="0"/>
           <w:lang w:val="de-DE" w:eastAsia="zh-TW" w:bidi="ar-SA"/>
         </w:rPr>
-        <w:t>Êxêétêér lóôngêér wïïsdóôm gããy nóôr dêésïïgn ããgêé.</w:t>
+        <w:t>Ëxêètêèr lòöngêèr wìïsdòöm gàåy nòör dêèsìïgn àågêè.</w:t>
       </w:r>
       <w:r>
         <w:rPr>
@@ -788,7 +788,7 @@
           <w:cs w:val="0"/>
           <w:lang w:val="de-DE" w:eastAsia="zh-TW" w:bidi="ar-SA"/>
         </w:rPr>
-        <w:t>Ám wëêáâthëêr tóô ëêntëêrëêd nóôrláând nóô ììn shóôwììng sëêrvììcëê.</w:t>
+        <w:t>Ám wéèåãthéèr töó éèntéèréèd nöórlåãnd nöó ììn shöówììng séèrvììcéè.</w:t>
       </w:r>
       <w:r>
         <w:rPr>
@@ -862,7 +862,7 @@
           <w:cs w:val="0"/>
           <w:lang w:val="de-DE" w:eastAsia="zh-TW" w:bidi="ar-SA"/>
         </w:rPr>
-        <w:t>Nóór rèëpèëãàtèëd spèëãàkìíng shy ãàppèëtìítèë.</w:t>
+        <w:t>Nóõr rèépèéäåtèéd spèéäåkíìng shy äåppèétíìtèé.</w:t>
       </w:r>
       <w:r>
         <w:rPr>
@@ -936,7 +936,7 @@
           <w:cs w:val="0"/>
           <w:lang w:val="de-DE" w:eastAsia="zh-TW" w:bidi="ar-SA"/>
         </w:rPr>
-        <w:t>Êxcïïtëêd ïït háàstïïly áàn páàstùýrëê ïït òòbsëêrvëê.</w:t>
+        <w:t>Êxcìîtêêd ìît häæstìîly äæn päæstüûrêê ìît òõbsêêrvêê.</w:t>
       </w:r>
       <w:r>
         <w:rPr>
@@ -1010,7 +1010,7 @@
           <w:cs w:val="0"/>
           <w:lang w:val="de-DE" w:eastAsia="zh-TW" w:bidi="ar-SA"/>
         </w:rPr>
-        <w:t>Snýüg hãând hóòw dãâréé hééréé tóòóò.</w:t>
+        <w:t>Snüùg hãænd höõw dãæréè héèréè töõöõ.</w:t>
       </w:r>
       <w:bookmarkStart w:id="0" w:name="_GoBack"/>
       <w:bookmarkEnd w:id="0"/>
